--- a/Plan/Holly Trace Application Timeline.docx
+++ b/Plan/Holly Trace Application Timeline.docx
@@ -101,6 +101,7 @@
         <w:tc>
           <w:tcPr>
             <w:tcW w:w="0" w:type="auto"/>
+            <w:shd w:val="clear" w:color="auto" w:fill="00B050"/>
             <w:hideMark/>
           </w:tcPr>
           <w:p>
@@ -159,6 +160,7 @@
         <w:tc>
           <w:tcPr>
             <w:tcW w:w="0" w:type="auto"/>
+            <w:shd w:val="clear" w:color="auto" w:fill="00B050"/>
             <w:hideMark/>
           </w:tcPr>
           <w:p>
@@ -778,7 +780,7 @@
     <w:p>
       <w:r>
         <w:pict w14:anchorId="39804CDD">
-          <v:rect id="_x0000_i1049" style="width:0;height:1.5pt" o:hralign="center" o:hrstd="t" o:hr="t" fillcolor="#a0a0a0" stroked="f"/>
+          <v:rect id="_x0000_i1025" style="width:0;height:1.5pt" o:hralign="center" o:hrstd="t" o:hr="t" fillcolor="#a0a0a0" stroked="f"/>
         </w:pict>
       </w:r>
     </w:p>
@@ -1103,13 +1105,8 @@
         </w:tabs>
       </w:pPr>
       <w:r>
-        <w:t>Switch for “Mark as Shipped</w:t>
-      </w:r>
-      <w:proofErr w:type="gramStart"/>
-      <w:r>
-        <w:t>”;</w:t>
-      </w:r>
-      <w:proofErr w:type="gramEnd"/>
+        <w:t>Switch for “Mark as Shipped”;</w:t>
+      </w:r>
     </w:p>
     <w:p>
       <w:pPr>
@@ -1180,7 +1177,7 @@
           <w:szCs w:val="36"/>
         </w:rPr>
         <w:pict w14:anchorId="0A117C00">
-          <v:rect id="_x0000_i1050" style="width:0;height:1.5pt" o:hralign="center" o:hrstd="t" o:hr="t" fillcolor="#a0a0a0" stroked="f"/>
+          <v:rect id="_x0000_i1026" style="width:0;height:1.5pt" o:hralign="center" o:hrstd="t" o:hr="t" fillcolor="#a0a0a0" stroked="f"/>
         </w:pict>
       </w:r>
     </w:p>
@@ -1476,21 +1473,13 @@
         </w:tabs>
       </w:pPr>
       <w:r>
-        <w:t>Run the app, login as “admin</w:t>
-      </w:r>
-      <w:proofErr w:type="gramStart"/>
-      <w:r>
-        <w:t>”,</w:t>
-      </w:r>
-      <w:proofErr w:type="gramEnd"/>
-      <w:r>
-        <w:t xml:space="preserve"> and exercise the Submit flow end-to-end, verifying records in the DB via SSMS or Visual Studio’s SQL Object Explorer.</w:t>
+        <w:t>Run the app, login as “admin”, and exercise the Submit flow end-to-end, verifying records in the DB via SSMS or Visual Studio’s SQL Object Explorer.</w:t>
       </w:r>
     </w:p>
     <w:p>
       <w:r>
         <w:pict w14:anchorId="5BCECAF0">
-          <v:rect id="_x0000_i1051" style="width:0;height:1.5pt" o:hralign="center" o:hrstd="t" o:hr="t" fillcolor="#a0a0a0" stroked="f"/>
+          <v:rect id="_x0000_i1027" style="width:0;height:1.5pt" o:hralign="center" o:hrstd="t" o:hr="t" fillcolor="#a0a0a0" stroked="f"/>
         </w:pict>
       </w:r>
     </w:p>
@@ -1943,7 +1932,7 @@
     <w:p>
       <w:r>
         <w:pict w14:anchorId="274C4935">
-          <v:rect id="_x0000_i1052" style="width:0;height:1.5pt" o:hralign="center" o:hrstd="t" o:hr="t" fillcolor="#a0a0a0" stroked="f"/>
+          <v:rect id="_x0000_i1028" style="width:0;height:1.5pt" o:hralign="center" o:hrstd="t" o:hr="t" fillcolor="#a0a0a0" stroked="f"/>
         </w:pict>
       </w:r>
     </w:p>
@@ -3639,6 +3628,7 @@
   <w:style w:type="character" w:default="1" w:styleId="DefaultParagraphFont">
     <w:name w:val="Default Paragraph Font"/>
     <w:uiPriority w:val="1"/>
+    <w:semiHidden/>
     <w:unhideWhenUsed/>
   </w:style>
   <w:style w:type="table" w:default="1" w:styleId="TableNormal">
